--- a/Trigger_Exercise2.docx
+++ b/Trigger_Exercise2.docx
@@ -45,731 +45,374 @@
       <w:pPr>
         <w:spacing w:after="0"/>
       </w:pPr>
-      <w:proofErr w:type="gramStart"/>
-      <w:r>
-        <w:rPr>
-          <w:b/>
-          <w:i/>
-        </w:rPr>
-        <w:t>stock</w:t>
-      </w:r>
-      <w:proofErr w:type="gramEnd"/>
-      <w:r>
-        <w:rPr>
-          <w:b/>
-          <w:i/>
-        </w:rPr>
-        <w:t xml:space="preserve"> (item, level)</w:t>
-      </w:r>
-      <w:r>
-        <w:t>: How much of each item at present</w:t>
-      </w:r>
-      <w:r>
-        <w:t>.</w:t>
-      </w:r>
-    </w:p>
-    <w:p>
-      <w:pPr>
-        <w:spacing w:after="0"/>
-      </w:pPr>
-      <w:proofErr w:type="gramStart"/>
-      <w:r>
-        <w:rPr>
-          <w:b/>
-          <w:i/>
-        </w:rPr>
-        <w:t>m</w:t>
-      </w:r>
-      <w:r>
-        <w:rPr>
-          <w:b/>
-          <w:i/>
-        </w:rPr>
-        <w:t>in</w:t>
-      </w:r>
-      <w:r>
-        <w:rPr>
-          <w:b/>
-          <w:i/>
-        </w:rPr>
-        <w:t>-</w:t>
-      </w:r>
-      <w:r>
-        <w:rPr>
-          <w:b/>
-          <w:i/>
-        </w:rPr>
-        <w:t>level</w:t>
-      </w:r>
-      <w:proofErr w:type="gramEnd"/>
-      <w:r>
-        <w:rPr>
-          <w:b/>
-          <w:i/>
-        </w:rPr>
-        <w:t xml:space="preserve"> (item, level)</w:t>
-      </w:r>
-      <w:r>
-        <w:t>: What is the minimum desired level of each item.</w:t>
-      </w:r>
-    </w:p>
-    <w:p>
-      <w:pPr>
-        <w:spacing w:after="0"/>
-      </w:pPr>
-      <w:proofErr w:type="gramStart"/>
-      <w:r>
-        <w:rPr>
-          <w:b/>
-          <w:i/>
-        </w:rPr>
-        <w:t>orders</w:t>
-      </w:r>
-      <w:proofErr w:type="gramEnd"/>
-      <w:r>
-        <w:rPr>
-          <w:b/>
-          <w:i/>
-        </w:rPr>
-        <w:t xml:space="preserve"> (item, amount)</w:t>
-      </w:r>
-      <w:r>
-        <w:t>: Orders to be placed.</w:t>
-      </w:r>
-    </w:p>
-    <w:p>
-      <w:pPr>
-        <w:spacing w:after="0"/>
-      </w:pPr>
-    </w:p>
-    <w:p>
-      <w:pPr>
-        <w:spacing w:after="0"/>
-      </w:pPr>
-      <w:r>
-        <w:t xml:space="preserve">Create a </w:t>
-      </w:r>
-      <w:r>
-        <w:rPr>
-          <w:b/>
-        </w:rPr>
-        <w:t>trigger</w:t>
-      </w:r>
-      <w:r>
-        <w:t xml:space="preserve"> that would insert a record into the orders table whenever </w:t>
-      </w:r>
-      <w:r>
-        <w:t>a stock</w:t>
-      </w:r>
-      <w:r>
-        <w:t xml:space="preserve"> amount would go below its minimum level.</w:t>
-      </w:r>
-    </w:p>
-    <w:p>
-      <w:pPr>
-        <w:spacing w:after="0" w:line="240" w:lineRule="auto"/>
-        <w:rPr>
-          <w:sz w:val="18"/>
-          <w:szCs w:val="18"/>
-        </w:rPr>
-      </w:pPr>
-    </w:p>
-    <w:p>
-      <w:pPr>
-        <w:spacing w:after="0" w:line="240" w:lineRule="auto"/>
-        <w:rPr>
-          <w:sz w:val="18"/>
-          <w:szCs w:val="18"/>
-        </w:rPr>
-      </w:pPr>
-    </w:p>
-    <w:p>
-      <w:pPr>
-        <w:spacing w:after="0" w:line="240" w:lineRule="auto"/>
-        <w:rPr>
-          <w:rFonts w:ascii="Courier New" w:hAnsi="Courier New" w:cs="Courier New"/>
-          <w:sz w:val="18"/>
-          <w:szCs w:val="18"/>
-        </w:rPr>
-      </w:pPr>
-      <w:r>
-        <w:rPr>
-          <w:rFonts w:ascii="Courier New" w:hAnsi="Courier New" w:cs="Courier New"/>
-          <w:b/>
-          <w:color w:val="006600"/>
-          <w:sz w:val="18"/>
-          <w:szCs w:val="18"/>
-        </w:rPr>
-        <w:t>Delimiter</w:t>
-      </w:r>
-      <w:r>
-        <w:rPr>
-          <w:rFonts w:ascii="Courier New" w:hAnsi="Courier New" w:cs="Courier New"/>
-          <w:color w:val="006600"/>
-          <w:sz w:val="18"/>
-          <w:szCs w:val="18"/>
-        </w:rPr>
-        <w:t xml:space="preserve"> </w:t>
-      </w:r>
-      <w:r>
-        <w:rPr>
-          <w:rFonts w:ascii="Courier New" w:hAnsi="Courier New" w:cs="Courier New"/>
-          <w:sz w:val="18"/>
-          <w:szCs w:val="18"/>
-        </w:rPr>
-        <w:t>$$</w:t>
-      </w:r>
-    </w:p>
-    <w:p>
-      <w:pPr>
-        <w:spacing w:after="0" w:line="240" w:lineRule="auto"/>
-        <w:rPr>
-          <w:rFonts w:ascii="Courier New" w:hAnsi="Courier New" w:cs="Courier New"/>
-          <w:sz w:val="18"/>
-          <w:szCs w:val="18"/>
-        </w:rPr>
-      </w:pPr>
-      <w:r>
-        <w:rPr>
-          <w:rFonts w:ascii="Courier New" w:hAnsi="Courier New" w:cs="Courier New"/>
-          <w:b/>
-          <w:color w:val="002060"/>
-          <w:sz w:val="18"/>
-          <w:szCs w:val="18"/>
-        </w:rPr>
-        <w:t>Create Trigger</w:t>
-      </w:r>
-      <w:r>
-        <w:rPr>
-          <w:rFonts w:ascii="Courier New" w:hAnsi="Courier New" w:cs="Courier New"/>
-          <w:color w:val="002060"/>
-          <w:sz w:val="18"/>
-          <w:szCs w:val="18"/>
-        </w:rPr>
-        <w:t xml:space="preserve"> </w:t>
-      </w:r>
-      <w:proofErr w:type="spellStart"/>
-      <w:r>
-        <w:rPr>
-          <w:rFonts w:ascii="Courier New" w:hAnsi="Courier New" w:cs="Courier New"/>
-          <w:sz w:val="18"/>
-          <w:szCs w:val="18"/>
-        </w:rPr>
-        <w:t>BeforeInsertOnStock</w:t>
-      </w:r>
-      <w:proofErr w:type="spellEnd"/>
-    </w:p>
-    <w:p>
-      <w:pPr>
-        <w:spacing w:after="0" w:line="240" w:lineRule="auto"/>
-        <w:rPr>
-          <w:rFonts w:ascii="Courier New" w:hAnsi="Courier New" w:cs="Courier New"/>
-          <w:sz w:val="18"/>
-          <w:szCs w:val="18"/>
-        </w:rPr>
-      </w:pPr>
-      <w:r>
-        <w:rPr>
-          <w:rFonts w:ascii="Courier New" w:hAnsi="Courier New" w:cs="Courier New"/>
-          <w:b/>
-          <w:color w:val="002060"/>
-          <w:sz w:val="18"/>
-          <w:szCs w:val="18"/>
-        </w:rPr>
-        <w:t>Before Insert</w:t>
-      </w:r>
-      <w:r>
-        <w:rPr>
-          <w:rFonts w:ascii="Courier New" w:hAnsi="Courier New" w:cs="Courier New"/>
-          <w:color w:val="002060"/>
-          <w:sz w:val="18"/>
-          <w:szCs w:val="18"/>
-        </w:rPr>
-        <w:t xml:space="preserve"> </w:t>
-      </w:r>
-      <w:proofErr w:type="gramStart"/>
-      <w:r>
-        <w:rPr>
-          <w:rFonts w:ascii="Courier New" w:hAnsi="Courier New" w:cs="Courier New"/>
-          <w:sz w:val="18"/>
-          <w:szCs w:val="18"/>
-        </w:rPr>
-        <w:t>On</w:t>
-      </w:r>
-      <w:proofErr w:type="gramEnd"/>
-      <w:r>
-        <w:rPr>
-          <w:rFonts w:ascii="Courier New" w:hAnsi="Courier New" w:cs="Courier New"/>
-          <w:sz w:val="18"/>
-          <w:szCs w:val="18"/>
-        </w:rPr>
-        <w:t xml:space="preserve"> Stock</w:t>
-      </w:r>
-    </w:p>
-    <w:p>
-      <w:pPr>
-        <w:spacing w:after="0" w:line="240" w:lineRule="auto"/>
-        <w:rPr>
-          <w:rFonts w:ascii="Courier New" w:hAnsi="Courier New" w:cs="Courier New"/>
-          <w:b/>
-          <w:color w:val="002060"/>
-          <w:sz w:val="18"/>
-          <w:szCs w:val="18"/>
-        </w:rPr>
-      </w:pPr>
-      <w:r>
-        <w:rPr>
-          <w:rFonts w:ascii="Courier New" w:hAnsi="Courier New" w:cs="Courier New"/>
-          <w:b/>
-          <w:color w:val="002060"/>
-          <w:sz w:val="18"/>
-          <w:szCs w:val="18"/>
-        </w:rPr>
-        <w:t>For Each Row</w:t>
-      </w:r>
-    </w:p>
-    <w:p>
-      <w:pPr>
-        <w:spacing w:after="0" w:line="240" w:lineRule="auto"/>
-        <w:rPr>
-          <w:rFonts w:ascii="Courier New" w:hAnsi="Courier New" w:cs="Courier New"/>
-          <w:b/>
-          <w:color w:val="002060"/>
-          <w:sz w:val="18"/>
-          <w:szCs w:val="18"/>
-        </w:rPr>
-      </w:pPr>
-      <w:r>
-        <w:rPr>
-          <w:rFonts w:ascii="Courier New" w:hAnsi="Courier New" w:cs="Courier New"/>
-          <w:b/>
-          <w:color w:val="002060"/>
-          <w:sz w:val="18"/>
-          <w:szCs w:val="18"/>
-        </w:rPr>
-        <w:t>Begin</w:t>
-      </w:r>
-    </w:p>
-    <w:p>
-      <w:pPr>
-        <w:spacing w:after="0" w:line="240" w:lineRule="auto"/>
-        <w:rPr>
-          <w:rFonts w:ascii="Courier New" w:hAnsi="Courier New" w:cs="Courier New"/>
-          <w:sz w:val="18"/>
-          <w:szCs w:val="18"/>
-        </w:rPr>
-      </w:pPr>
-      <w:r>
-        <w:rPr>
-          <w:rFonts w:ascii="Courier New" w:hAnsi="Courier New" w:cs="Courier New"/>
-          <w:sz w:val="18"/>
-          <w:szCs w:val="18"/>
-        </w:rPr>
-        <w:tab/>
-      </w:r>
-      <w:r>
-        <w:rPr>
-          <w:rFonts w:ascii="Courier New" w:hAnsi="Courier New" w:cs="Courier New"/>
-          <w:b/>
-          <w:color w:val="002060"/>
-          <w:sz w:val="18"/>
-          <w:szCs w:val="18"/>
-        </w:rPr>
-        <w:t>Declare</w:t>
-      </w:r>
-      <w:r>
-        <w:rPr>
-          <w:rFonts w:ascii="Courier New" w:hAnsi="Courier New" w:cs="Courier New"/>
-          <w:sz w:val="18"/>
-          <w:szCs w:val="18"/>
-        </w:rPr>
-        <w:t xml:space="preserve"> </w:t>
-      </w:r>
-      <w:proofErr w:type="spellStart"/>
-      <w:r>
-        <w:rPr>
-          <w:rFonts w:ascii="Courier New" w:hAnsi="Courier New" w:cs="Courier New"/>
-          <w:sz w:val="18"/>
-          <w:szCs w:val="18"/>
-        </w:rPr>
-        <w:t>id_minLevel</w:t>
-      </w:r>
-      <w:proofErr w:type="spellEnd"/>
-      <w:r>
-        <w:rPr>
-          <w:rFonts w:ascii="Courier New" w:hAnsi="Courier New" w:cs="Courier New"/>
-          <w:sz w:val="18"/>
-          <w:szCs w:val="18"/>
-        </w:rPr>
-        <w:t xml:space="preserve"> INTEGER;</w:t>
-      </w:r>
-    </w:p>
-    <w:p>
-      <w:pPr>
-        <w:spacing w:after="0" w:line="240" w:lineRule="auto"/>
-        <w:rPr>
-          <w:rFonts w:ascii="Courier New" w:hAnsi="Courier New" w:cs="Courier New"/>
-          <w:sz w:val="18"/>
-          <w:szCs w:val="18"/>
-        </w:rPr>
-      </w:pPr>
-      <w:r>
-        <w:rPr>
-          <w:rFonts w:ascii="Courier New" w:hAnsi="Courier New" w:cs="Courier New"/>
-          <w:sz w:val="18"/>
-          <w:szCs w:val="18"/>
-        </w:rPr>
-        <w:t xml:space="preserve">    </w:t>
-      </w:r>
-    </w:p>
-    <w:p>
-      <w:pPr>
-        <w:spacing w:after="0" w:line="240" w:lineRule="auto"/>
-        <w:rPr>
-          <w:rFonts w:ascii="Courier New" w:hAnsi="Courier New" w:cs="Courier New"/>
-          <w:sz w:val="18"/>
-          <w:szCs w:val="18"/>
-        </w:rPr>
-      </w:pPr>
-      <w:r>
-        <w:rPr>
-          <w:rFonts w:ascii="Courier New" w:hAnsi="Courier New" w:cs="Courier New"/>
-          <w:sz w:val="18"/>
-          <w:szCs w:val="18"/>
-        </w:rPr>
-        <w:t xml:space="preserve">    </w:t>
-      </w:r>
-      <w:r>
-        <w:rPr>
-          <w:rFonts w:ascii="Courier New" w:hAnsi="Courier New" w:cs="Courier New"/>
-          <w:b/>
-          <w:color w:val="002060"/>
-          <w:sz w:val="18"/>
-          <w:szCs w:val="18"/>
-        </w:rPr>
-        <w:t>Declare</w:t>
-      </w:r>
-      <w:r>
-        <w:rPr>
-          <w:rFonts w:ascii="Courier New" w:hAnsi="Courier New" w:cs="Courier New"/>
-          <w:sz w:val="18"/>
-          <w:szCs w:val="18"/>
-        </w:rPr>
-        <w:t xml:space="preserve"> </w:t>
-      </w:r>
-      <w:proofErr w:type="spellStart"/>
-      <w:r>
-        <w:rPr>
-          <w:rFonts w:ascii="Courier New" w:hAnsi="Courier New" w:cs="Courier New"/>
-          <w:sz w:val="18"/>
-          <w:szCs w:val="18"/>
-        </w:rPr>
-        <w:t>id_item</w:t>
-      </w:r>
-      <w:proofErr w:type="spellEnd"/>
-      <w:r>
-        <w:rPr>
-          <w:rFonts w:ascii="Courier New" w:hAnsi="Courier New" w:cs="Courier New"/>
-          <w:sz w:val="18"/>
-          <w:szCs w:val="18"/>
-        </w:rPr>
-        <w:t xml:space="preserve"> </w:t>
-      </w:r>
-      <w:proofErr w:type="gramStart"/>
-      <w:r>
-        <w:rPr>
-          <w:rFonts w:ascii="Courier New" w:hAnsi="Courier New" w:cs="Courier New"/>
-          <w:sz w:val="18"/>
-          <w:szCs w:val="18"/>
-        </w:rPr>
-        <w:t>Char(</w:t>
-      </w:r>
-      <w:proofErr w:type="gramEnd"/>
-      <w:r>
-        <w:rPr>
-          <w:rFonts w:ascii="Courier New" w:hAnsi="Courier New" w:cs="Courier New"/>
-          <w:sz w:val="18"/>
-          <w:szCs w:val="18"/>
-        </w:rPr>
-        <w:t>14);</w:t>
-      </w:r>
-    </w:p>
-    <w:p>
-      <w:pPr>
-        <w:spacing w:after="0" w:line="240" w:lineRule="auto"/>
-        <w:rPr>
-          <w:rFonts w:ascii="Courier New" w:hAnsi="Courier New" w:cs="Courier New"/>
-          <w:sz w:val="18"/>
-          <w:szCs w:val="18"/>
-        </w:rPr>
-      </w:pPr>
-      <w:r>
-        <w:rPr>
-          <w:rFonts w:ascii="Courier New" w:hAnsi="Courier New" w:cs="Courier New"/>
-          <w:sz w:val="18"/>
-          <w:szCs w:val="18"/>
-        </w:rPr>
-        <w:t xml:space="preserve">    </w:t>
-      </w:r>
-    </w:p>
-    <w:p>
-      <w:pPr>
-        <w:spacing w:after="0" w:line="240" w:lineRule="auto"/>
-        <w:rPr>
-          <w:rFonts w:ascii="Courier New" w:hAnsi="Courier New" w:cs="Courier New"/>
-          <w:sz w:val="18"/>
-          <w:szCs w:val="18"/>
-        </w:rPr>
-      </w:pPr>
-      <w:r>
-        <w:rPr>
-          <w:rFonts w:ascii="Courier New" w:hAnsi="Courier New" w:cs="Courier New"/>
-          <w:sz w:val="18"/>
-          <w:szCs w:val="18"/>
-        </w:rPr>
-        <w:t xml:space="preserve">    </w:t>
-      </w:r>
-      <w:r>
-        <w:rPr>
-          <w:rFonts w:ascii="Courier New" w:hAnsi="Courier New" w:cs="Courier New"/>
-          <w:b/>
-          <w:color w:val="002060"/>
-          <w:sz w:val="18"/>
-          <w:szCs w:val="18"/>
-        </w:rPr>
-        <w:t>Declare</w:t>
-      </w:r>
-      <w:r>
-        <w:rPr>
-          <w:rFonts w:ascii="Courier New" w:hAnsi="Courier New" w:cs="Courier New"/>
-          <w:sz w:val="18"/>
-          <w:szCs w:val="18"/>
-        </w:rPr>
-        <w:t xml:space="preserve"> </w:t>
-      </w:r>
-      <w:proofErr w:type="spellStart"/>
-      <w:r>
-        <w:rPr>
-          <w:rFonts w:ascii="Courier New" w:hAnsi="Courier New" w:cs="Courier New"/>
-          <w:sz w:val="18"/>
-          <w:szCs w:val="18"/>
-        </w:rPr>
-        <w:t>id_level</w:t>
-      </w:r>
-      <w:proofErr w:type="spellEnd"/>
-      <w:r>
-        <w:rPr>
-          <w:rFonts w:ascii="Courier New" w:hAnsi="Courier New" w:cs="Courier New"/>
-          <w:sz w:val="18"/>
-          <w:szCs w:val="18"/>
-        </w:rPr>
-        <w:t xml:space="preserve"> INTEGER;</w:t>
-      </w:r>
-    </w:p>
-    <w:p>
-      <w:pPr>
-        <w:spacing w:after="0" w:line="240" w:lineRule="auto"/>
-        <w:rPr>
-          <w:rFonts w:ascii="Courier New" w:hAnsi="Courier New" w:cs="Courier New"/>
-          <w:sz w:val="18"/>
-          <w:szCs w:val="18"/>
-        </w:rPr>
-      </w:pPr>
-      <w:r>
-        <w:rPr>
-          <w:rFonts w:ascii="Courier New" w:hAnsi="Courier New" w:cs="Courier New"/>
-          <w:sz w:val="18"/>
-          <w:szCs w:val="18"/>
-        </w:rPr>
-        <w:tab/>
-      </w:r>
-    </w:p>
-    <w:p>
-      <w:pPr>
-        <w:spacing w:after="0" w:line="240" w:lineRule="auto"/>
-        <w:rPr>
-          <w:rFonts w:ascii="Courier New" w:hAnsi="Courier New" w:cs="Courier New"/>
-          <w:sz w:val="18"/>
-          <w:szCs w:val="18"/>
-        </w:rPr>
-      </w:pPr>
-      <w:r>
-        <w:rPr>
-          <w:rFonts w:ascii="Courier New" w:hAnsi="Courier New" w:cs="Courier New"/>
-          <w:sz w:val="18"/>
-          <w:szCs w:val="18"/>
-        </w:rPr>
-        <w:t xml:space="preserve">    </w:t>
-      </w:r>
-      <w:r>
-        <w:rPr>
-          <w:rFonts w:ascii="Courier New" w:hAnsi="Courier New" w:cs="Courier New"/>
-          <w:b/>
-          <w:color w:val="002060"/>
-          <w:sz w:val="18"/>
-          <w:szCs w:val="18"/>
-        </w:rPr>
-        <w:t>SELECT</w:t>
-      </w:r>
-      <w:r>
-        <w:rPr>
-          <w:rFonts w:ascii="Courier New" w:hAnsi="Courier New" w:cs="Courier New"/>
-          <w:sz w:val="18"/>
-          <w:szCs w:val="18"/>
-        </w:rPr>
-        <w:t xml:space="preserve"> level into @</w:t>
-      </w:r>
-      <w:proofErr w:type="spellStart"/>
-      <w:r>
-        <w:rPr>
-          <w:rFonts w:ascii="Courier New" w:hAnsi="Courier New" w:cs="Courier New"/>
-          <w:sz w:val="18"/>
-          <w:szCs w:val="18"/>
-        </w:rPr>
-        <w:t>id_minLevel</w:t>
-      </w:r>
-      <w:proofErr w:type="spellEnd"/>
-    </w:p>
-    <w:p>
-      <w:pPr>
-        <w:spacing w:after="0" w:line="240" w:lineRule="auto"/>
-        <w:rPr>
-          <w:rFonts w:ascii="Courier New" w:hAnsi="Courier New" w:cs="Courier New"/>
-          <w:sz w:val="18"/>
-          <w:szCs w:val="18"/>
-        </w:rPr>
-      </w:pPr>
-      <w:r>
-        <w:rPr>
-          <w:rFonts w:ascii="Courier New" w:hAnsi="Courier New" w:cs="Courier New"/>
-          <w:sz w:val="18"/>
-          <w:szCs w:val="18"/>
-        </w:rPr>
-        <w:tab/>
-      </w:r>
-      <w:r>
-        <w:rPr>
-          <w:rFonts w:ascii="Courier New" w:hAnsi="Courier New" w:cs="Courier New"/>
-          <w:b/>
-          <w:color w:val="002060"/>
-          <w:sz w:val="18"/>
-          <w:szCs w:val="18"/>
-        </w:rPr>
-        <w:t>FROM</w:t>
-      </w:r>
-      <w:r>
-        <w:rPr>
-          <w:rFonts w:ascii="Courier New" w:hAnsi="Courier New" w:cs="Courier New"/>
-          <w:sz w:val="18"/>
-          <w:szCs w:val="18"/>
-        </w:rPr>
-        <w:t xml:space="preserve"> </w:t>
-      </w:r>
-      <w:proofErr w:type="spellStart"/>
-      <w:r>
-        <w:rPr>
-          <w:rFonts w:ascii="Courier New" w:hAnsi="Courier New" w:cs="Courier New"/>
-          <w:sz w:val="18"/>
-          <w:szCs w:val="18"/>
-        </w:rPr>
-        <w:t>Min_level</w:t>
-      </w:r>
-      <w:proofErr w:type="spellEnd"/>
-    </w:p>
-    <w:p>
-      <w:pPr>
-        <w:spacing w:after="0" w:line="240" w:lineRule="auto"/>
-        <w:rPr>
-          <w:rFonts w:ascii="Courier New" w:hAnsi="Courier New" w:cs="Courier New"/>
-          <w:sz w:val="18"/>
-          <w:szCs w:val="18"/>
-        </w:rPr>
-      </w:pPr>
-      <w:r>
-        <w:rPr>
-          <w:rFonts w:ascii="Courier New" w:hAnsi="Courier New" w:cs="Courier New"/>
-          <w:sz w:val="18"/>
-          <w:szCs w:val="18"/>
-        </w:rPr>
-        <w:t xml:space="preserve">    </w:t>
-      </w:r>
-      <w:r>
-        <w:rPr>
-          <w:rFonts w:ascii="Courier New" w:hAnsi="Courier New" w:cs="Courier New"/>
-          <w:b/>
-          <w:color w:val="002060"/>
-          <w:sz w:val="18"/>
-          <w:szCs w:val="18"/>
-        </w:rPr>
-        <w:t>WHERE</w:t>
-      </w:r>
-      <w:r>
-        <w:rPr>
-          <w:rFonts w:ascii="Courier New" w:hAnsi="Courier New" w:cs="Courier New"/>
-          <w:sz w:val="18"/>
-          <w:szCs w:val="18"/>
-        </w:rPr>
-        <w:t xml:space="preserve"> </w:t>
-      </w:r>
-      <w:proofErr w:type="spellStart"/>
-      <w:r>
-        <w:rPr>
-          <w:rFonts w:ascii="Courier New" w:hAnsi="Courier New" w:cs="Courier New"/>
-          <w:sz w:val="18"/>
-          <w:szCs w:val="18"/>
-        </w:rPr>
-        <w:t>Min_Level.item</w:t>
-      </w:r>
-      <w:proofErr w:type="spellEnd"/>
-      <w:r>
-        <w:rPr>
-          <w:rFonts w:ascii="Courier New" w:hAnsi="Courier New" w:cs="Courier New"/>
-          <w:sz w:val="18"/>
-          <w:szCs w:val="18"/>
-        </w:rPr>
-        <w:t xml:space="preserve"> = </w:t>
-      </w:r>
-      <w:proofErr w:type="spellStart"/>
-      <w:r>
-        <w:rPr>
-          <w:rFonts w:ascii="Courier New" w:hAnsi="Courier New" w:cs="Courier New"/>
-          <w:sz w:val="18"/>
-          <w:szCs w:val="18"/>
-        </w:rPr>
-        <w:t>new.item</w:t>
-      </w:r>
-      <w:proofErr w:type="spellEnd"/>
-      <w:r>
-        <w:rPr>
-          <w:rFonts w:ascii="Courier New" w:hAnsi="Courier New" w:cs="Courier New"/>
-          <w:sz w:val="18"/>
-          <w:szCs w:val="18"/>
-        </w:rPr>
-        <w:t xml:space="preserve">; </w:t>
-      </w:r>
-    </w:p>
-    <w:p>
-      <w:pPr>
-        <w:spacing w:after="0" w:line="240" w:lineRule="auto"/>
-        <w:rPr>
-          <w:rFonts w:ascii="Courier New" w:hAnsi="Courier New" w:cs="Courier New"/>
-          <w:sz w:val="18"/>
-          <w:szCs w:val="18"/>
-        </w:rPr>
-      </w:pPr>
-      <w:r>
-        <w:rPr>
-          <w:rFonts w:ascii="Courier New" w:hAnsi="Courier New" w:cs="Courier New"/>
-          <w:sz w:val="18"/>
-          <w:szCs w:val="18"/>
-        </w:rPr>
-        <w:t xml:space="preserve">    </w:t>
-      </w:r>
       <w:bookmarkStart w:id="0" w:name="_GoBack"/>
       <w:bookmarkEnd w:id="0"/>
     </w:p>
     <w:p>
       <w:pPr>
+        <w:spacing w:after="0"/>
+      </w:pPr>
+      <w:proofErr w:type="gramStart"/>
+      <w:r>
+        <w:rPr>
+          <w:b/>
+          <w:i/>
+        </w:rPr>
+        <w:t>stock</w:t>
+      </w:r>
+      <w:proofErr w:type="gramEnd"/>
+      <w:r>
+        <w:rPr>
+          <w:b/>
+          <w:i/>
+        </w:rPr>
+        <w:t xml:space="preserve"> (item, level)</w:t>
+      </w:r>
+      <w:r>
+        <w:t>: How much of each item at present</w:t>
+      </w:r>
+      <w:r>
+        <w:t>.</w:t>
+      </w:r>
+    </w:p>
+    <w:p>
+      <w:pPr>
+        <w:spacing w:after="0"/>
+      </w:pPr>
+      <w:proofErr w:type="gramStart"/>
+      <w:r>
+        <w:rPr>
+          <w:b/>
+          <w:i/>
+        </w:rPr>
+        <w:t>m</w:t>
+      </w:r>
+      <w:r>
+        <w:rPr>
+          <w:b/>
+          <w:i/>
+        </w:rPr>
+        <w:t>in</w:t>
+      </w:r>
+      <w:r>
+        <w:rPr>
+          <w:b/>
+          <w:i/>
+        </w:rPr>
+        <w:t>-</w:t>
+      </w:r>
+      <w:r>
+        <w:rPr>
+          <w:b/>
+          <w:i/>
+        </w:rPr>
+        <w:t>level</w:t>
+      </w:r>
+      <w:proofErr w:type="gramEnd"/>
+      <w:r>
+        <w:rPr>
+          <w:b/>
+          <w:i/>
+        </w:rPr>
+        <w:t xml:space="preserve"> (item, level)</w:t>
+      </w:r>
+      <w:r>
+        <w:t>: What is the minimum desired level of each item.</w:t>
+      </w:r>
+    </w:p>
+    <w:p>
+      <w:pPr>
+        <w:spacing w:after="0"/>
+      </w:pPr>
+      <w:proofErr w:type="gramStart"/>
+      <w:r>
+        <w:rPr>
+          <w:b/>
+          <w:i/>
+        </w:rPr>
+        <w:t>orders</w:t>
+      </w:r>
+      <w:proofErr w:type="gramEnd"/>
+      <w:r>
+        <w:rPr>
+          <w:b/>
+          <w:i/>
+        </w:rPr>
+        <w:t xml:space="preserve"> (item, amount)</w:t>
+      </w:r>
+      <w:r>
+        <w:t>: Orders to be placed.</w:t>
+      </w:r>
+    </w:p>
+    <w:p>
+      <w:pPr>
+        <w:spacing w:after="0"/>
+      </w:pPr>
+    </w:p>
+    <w:p>
+      <w:pPr>
+        <w:spacing w:after="0"/>
+      </w:pPr>
+      <w:r>
+        <w:t xml:space="preserve">Create a </w:t>
+      </w:r>
+      <w:r>
+        <w:rPr>
+          <w:b/>
+        </w:rPr>
+        <w:t>trigger</w:t>
+      </w:r>
+      <w:r>
+        <w:t xml:space="preserve"> that would insert a record into the orders table whenever </w:t>
+      </w:r>
+      <w:r>
+        <w:t>a stock</w:t>
+      </w:r>
+      <w:r>
+        <w:t xml:space="preserve"> amount would go below its minimum level.</w:t>
+      </w:r>
+    </w:p>
+    <w:p>
+      <w:pPr>
+        <w:spacing w:after="0" w:line="240" w:lineRule="auto"/>
+        <w:rPr>
+          <w:sz w:val="18"/>
+          <w:szCs w:val="18"/>
+        </w:rPr>
+      </w:pPr>
+    </w:p>
+    <w:p>
+      <w:pPr>
+        <w:spacing w:after="0" w:line="240" w:lineRule="auto"/>
+        <w:rPr>
+          <w:sz w:val="18"/>
+          <w:szCs w:val="18"/>
+        </w:rPr>
+      </w:pPr>
+    </w:p>
+    <w:p>
+      <w:pPr>
+        <w:spacing w:after="0" w:line="240" w:lineRule="auto"/>
+        <w:rPr>
+          <w:rFonts w:ascii="Courier New" w:hAnsi="Courier New" w:cs="Courier New"/>
+          <w:sz w:val="18"/>
+          <w:szCs w:val="18"/>
+        </w:rPr>
+      </w:pPr>
+      <w:r>
+        <w:rPr>
+          <w:rFonts w:ascii="Courier New" w:hAnsi="Courier New" w:cs="Courier New"/>
+          <w:b/>
+          <w:color w:val="006600"/>
+          <w:sz w:val="18"/>
+          <w:szCs w:val="18"/>
+        </w:rPr>
+        <w:t>Delimiter</w:t>
+      </w:r>
+      <w:r>
+        <w:rPr>
+          <w:rFonts w:ascii="Courier New" w:hAnsi="Courier New" w:cs="Courier New"/>
+          <w:color w:val="006600"/>
+          <w:sz w:val="18"/>
+          <w:szCs w:val="18"/>
+        </w:rPr>
+        <w:t xml:space="preserve"> </w:t>
+      </w:r>
+      <w:r>
+        <w:rPr>
+          <w:rFonts w:ascii="Courier New" w:hAnsi="Courier New" w:cs="Courier New"/>
+          <w:sz w:val="18"/>
+          <w:szCs w:val="18"/>
+        </w:rPr>
+        <w:t>$$</w:t>
+      </w:r>
+    </w:p>
+    <w:p>
+      <w:pPr>
+        <w:spacing w:after="0" w:line="240" w:lineRule="auto"/>
+        <w:rPr>
+          <w:rFonts w:ascii="Courier New" w:hAnsi="Courier New" w:cs="Courier New"/>
+          <w:sz w:val="18"/>
+          <w:szCs w:val="18"/>
+        </w:rPr>
+      </w:pPr>
+      <w:r>
+        <w:rPr>
+          <w:rFonts w:ascii="Courier New" w:hAnsi="Courier New" w:cs="Courier New"/>
+          <w:b/>
+          <w:color w:val="002060"/>
+          <w:sz w:val="18"/>
+          <w:szCs w:val="18"/>
+        </w:rPr>
+        <w:t>Create Trigger</w:t>
+      </w:r>
+      <w:r>
+        <w:rPr>
+          <w:rFonts w:ascii="Courier New" w:hAnsi="Courier New" w:cs="Courier New"/>
+          <w:color w:val="002060"/>
+          <w:sz w:val="18"/>
+          <w:szCs w:val="18"/>
+        </w:rPr>
+        <w:t xml:space="preserve"> </w:t>
+      </w:r>
+      <w:proofErr w:type="spellStart"/>
+      <w:r>
+        <w:rPr>
+          <w:rFonts w:ascii="Courier New" w:hAnsi="Courier New" w:cs="Courier New"/>
+          <w:sz w:val="18"/>
+          <w:szCs w:val="18"/>
+        </w:rPr>
+        <w:t>BeforeInsertOnStock</w:t>
+      </w:r>
+      <w:proofErr w:type="spellEnd"/>
+    </w:p>
+    <w:p>
+      <w:pPr>
+        <w:spacing w:after="0" w:line="240" w:lineRule="auto"/>
+        <w:rPr>
+          <w:rFonts w:ascii="Courier New" w:hAnsi="Courier New" w:cs="Courier New"/>
+          <w:sz w:val="18"/>
+          <w:szCs w:val="18"/>
+        </w:rPr>
+      </w:pPr>
+      <w:r>
+        <w:rPr>
+          <w:rFonts w:ascii="Courier New" w:hAnsi="Courier New" w:cs="Courier New"/>
+          <w:b/>
+          <w:color w:val="002060"/>
+          <w:sz w:val="18"/>
+          <w:szCs w:val="18"/>
+        </w:rPr>
+        <w:t>Before Insert</w:t>
+      </w:r>
+      <w:r>
+        <w:rPr>
+          <w:rFonts w:ascii="Courier New" w:hAnsi="Courier New" w:cs="Courier New"/>
+          <w:color w:val="002060"/>
+          <w:sz w:val="18"/>
+          <w:szCs w:val="18"/>
+        </w:rPr>
+        <w:t xml:space="preserve"> </w:t>
+      </w:r>
+      <w:proofErr w:type="gramStart"/>
+      <w:r>
+        <w:rPr>
+          <w:rFonts w:ascii="Courier New" w:hAnsi="Courier New" w:cs="Courier New"/>
+          <w:sz w:val="18"/>
+          <w:szCs w:val="18"/>
+        </w:rPr>
+        <w:t>On</w:t>
+      </w:r>
+      <w:proofErr w:type="gramEnd"/>
+      <w:r>
+        <w:rPr>
+          <w:rFonts w:ascii="Courier New" w:hAnsi="Courier New" w:cs="Courier New"/>
+          <w:sz w:val="18"/>
+          <w:szCs w:val="18"/>
+        </w:rPr>
+        <w:t xml:space="preserve"> Stock</w:t>
+      </w:r>
+    </w:p>
+    <w:p>
+      <w:pPr>
+        <w:spacing w:after="0" w:line="240" w:lineRule="auto"/>
+        <w:rPr>
+          <w:rFonts w:ascii="Courier New" w:hAnsi="Courier New" w:cs="Courier New"/>
+          <w:b/>
+          <w:color w:val="002060"/>
+          <w:sz w:val="18"/>
+          <w:szCs w:val="18"/>
+        </w:rPr>
+      </w:pPr>
+      <w:r>
+        <w:rPr>
+          <w:rFonts w:ascii="Courier New" w:hAnsi="Courier New" w:cs="Courier New"/>
+          <w:b/>
+          <w:color w:val="002060"/>
+          <w:sz w:val="18"/>
+          <w:szCs w:val="18"/>
+        </w:rPr>
+        <w:t>For Each Row</w:t>
+      </w:r>
+    </w:p>
+    <w:p>
+      <w:pPr>
+        <w:spacing w:after="0" w:line="240" w:lineRule="auto"/>
+        <w:rPr>
+          <w:rFonts w:ascii="Courier New" w:hAnsi="Courier New" w:cs="Courier New"/>
+          <w:b/>
+          <w:color w:val="002060"/>
+          <w:sz w:val="18"/>
+          <w:szCs w:val="18"/>
+        </w:rPr>
+      </w:pPr>
+      <w:r>
+        <w:rPr>
+          <w:rFonts w:ascii="Courier New" w:hAnsi="Courier New" w:cs="Courier New"/>
+          <w:b/>
+          <w:color w:val="002060"/>
+          <w:sz w:val="18"/>
+          <w:szCs w:val="18"/>
+        </w:rPr>
+        <w:t>Begin</w:t>
+      </w:r>
+    </w:p>
+    <w:p>
+      <w:pPr>
+        <w:spacing w:after="0" w:line="240" w:lineRule="auto"/>
+        <w:rPr>
+          <w:rFonts w:ascii="Courier New" w:hAnsi="Courier New" w:cs="Courier New"/>
+          <w:sz w:val="18"/>
+          <w:szCs w:val="18"/>
+        </w:rPr>
+      </w:pPr>
+      <w:r>
+        <w:rPr>
+          <w:rFonts w:ascii="Courier New" w:hAnsi="Courier New" w:cs="Courier New"/>
+          <w:sz w:val="18"/>
+          <w:szCs w:val="18"/>
+        </w:rPr>
+        <w:tab/>
+      </w:r>
+      <w:r>
+        <w:rPr>
+          <w:rFonts w:ascii="Courier New" w:hAnsi="Courier New" w:cs="Courier New"/>
+          <w:b/>
+          <w:color w:val="002060"/>
+          <w:sz w:val="18"/>
+          <w:szCs w:val="18"/>
+        </w:rPr>
+        <w:t>Declare</w:t>
+      </w:r>
+      <w:r>
+        <w:rPr>
+          <w:rFonts w:ascii="Courier New" w:hAnsi="Courier New" w:cs="Courier New"/>
+          <w:sz w:val="18"/>
+          <w:szCs w:val="18"/>
+        </w:rPr>
+        <w:t xml:space="preserve"> </w:t>
+      </w:r>
+      <w:proofErr w:type="spellStart"/>
+      <w:r>
+        <w:rPr>
+          <w:rFonts w:ascii="Courier New" w:hAnsi="Courier New" w:cs="Courier New"/>
+          <w:sz w:val="18"/>
+          <w:szCs w:val="18"/>
+        </w:rPr>
+        <w:t>id_minLevel</w:t>
+      </w:r>
+      <w:proofErr w:type="spellEnd"/>
+      <w:r>
+        <w:rPr>
+          <w:rFonts w:ascii="Courier New" w:hAnsi="Courier New" w:cs="Courier New"/>
+          <w:sz w:val="18"/>
+          <w:szCs w:val="18"/>
+        </w:rPr>
+        <w:t xml:space="preserve"> INTEGER;</w:t>
+      </w:r>
+    </w:p>
+    <w:p>
+      <w:pPr>
         <w:spacing w:after="0" w:line="240" w:lineRule="auto"/>
         <w:rPr>
           <w:rFonts w:ascii="Courier New" w:hAnsi="Courier New" w:cs="Courier New"/>
@@ -785,6 +428,186 @@
         </w:rPr>
         <w:t xml:space="preserve">    </w:t>
       </w:r>
+    </w:p>
+    <w:p>
+      <w:pPr>
+        <w:spacing w:after="0" w:line="240" w:lineRule="auto"/>
+        <w:rPr>
+          <w:rFonts w:ascii="Courier New" w:hAnsi="Courier New" w:cs="Courier New"/>
+          <w:sz w:val="18"/>
+          <w:szCs w:val="18"/>
+        </w:rPr>
+      </w:pPr>
+      <w:r>
+        <w:rPr>
+          <w:rFonts w:ascii="Courier New" w:hAnsi="Courier New" w:cs="Courier New"/>
+          <w:sz w:val="18"/>
+          <w:szCs w:val="18"/>
+        </w:rPr>
+        <w:t xml:space="preserve">    </w:t>
+      </w:r>
+      <w:r>
+        <w:rPr>
+          <w:rFonts w:ascii="Courier New" w:hAnsi="Courier New" w:cs="Courier New"/>
+          <w:b/>
+          <w:color w:val="002060"/>
+          <w:sz w:val="18"/>
+          <w:szCs w:val="18"/>
+        </w:rPr>
+        <w:t>Declare</w:t>
+      </w:r>
+      <w:r>
+        <w:rPr>
+          <w:rFonts w:ascii="Courier New" w:hAnsi="Courier New" w:cs="Courier New"/>
+          <w:sz w:val="18"/>
+          <w:szCs w:val="18"/>
+        </w:rPr>
+        <w:t xml:space="preserve"> </w:t>
+      </w:r>
+      <w:proofErr w:type="spellStart"/>
+      <w:r>
+        <w:rPr>
+          <w:rFonts w:ascii="Courier New" w:hAnsi="Courier New" w:cs="Courier New"/>
+          <w:sz w:val="18"/>
+          <w:szCs w:val="18"/>
+        </w:rPr>
+        <w:t>id_item</w:t>
+      </w:r>
+      <w:proofErr w:type="spellEnd"/>
+      <w:r>
+        <w:rPr>
+          <w:rFonts w:ascii="Courier New" w:hAnsi="Courier New" w:cs="Courier New"/>
+          <w:sz w:val="18"/>
+          <w:szCs w:val="18"/>
+        </w:rPr>
+        <w:t xml:space="preserve"> </w:t>
+      </w:r>
+      <w:proofErr w:type="gramStart"/>
+      <w:r>
+        <w:rPr>
+          <w:rFonts w:ascii="Courier New" w:hAnsi="Courier New" w:cs="Courier New"/>
+          <w:sz w:val="18"/>
+          <w:szCs w:val="18"/>
+        </w:rPr>
+        <w:t>Char(</w:t>
+      </w:r>
+      <w:proofErr w:type="gramEnd"/>
+      <w:r>
+        <w:rPr>
+          <w:rFonts w:ascii="Courier New" w:hAnsi="Courier New" w:cs="Courier New"/>
+          <w:sz w:val="18"/>
+          <w:szCs w:val="18"/>
+        </w:rPr>
+        <w:t>14);</w:t>
+      </w:r>
+    </w:p>
+    <w:p>
+      <w:pPr>
+        <w:spacing w:after="0" w:line="240" w:lineRule="auto"/>
+        <w:rPr>
+          <w:rFonts w:ascii="Courier New" w:hAnsi="Courier New" w:cs="Courier New"/>
+          <w:sz w:val="18"/>
+          <w:szCs w:val="18"/>
+        </w:rPr>
+      </w:pPr>
+      <w:r>
+        <w:rPr>
+          <w:rFonts w:ascii="Courier New" w:hAnsi="Courier New" w:cs="Courier New"/>
+          <w:sz w:val="18"/>
+          <w:szCs w:val="18"/>
+        </w:rPr>
+        <w:t xml:space="preserve">    </w:t>
+      </w:r>
+    </w:p>
+    <w:p>
+      <w:pPr>
+        <w:spacing w:after="0" w:line="240" w:lineRule="auto"/>
+        <w:rPr>
+          <w:rFonts w:ascii="Courier New" w:hAnsi="Courier New" w:cs="Courier New"/>
+          <w:sz w:val="18"/>
+          <w:szCs w:val="18"/>
+        </w:rPr>
+      </w:pPr>
+      <w:r>
+        <w:rPr>
+          <w:rFonts w:ascii="Courier New" w:hAnsi="Courier New" w:cs="Courier New"/>
+          <w:sz w:val="18"/>
+          <w:szCs w:val="18"/>
+        </w:rPr>
+        <w:t xml:space="preserve">    </w:t>
+      </w:r>
+      <w:r>
+        <w:rPr>
+          <w:rFonts w:ascii="Courier New" w:hAnsi="Courier New" w:cs="Courier New"/>
+          <w:b/>
+          <w:color w:val="002060"/>
+          <w:sz w:val="18"/>
+          <w:szCs w:val="18"/>
+        </w:rPr>
+        <w:t>Declare</w:t>
+      </w:r>
+      <w:r>
+        <w:rPr>
+          <w:rFonts w:ascii="Courier New" w:hAnsi="Courier New" w:cs="Courier New"/>
+          <w:sz w:val="18"/>
+          <w:szCs w:val="18"/>
+        </w:rPr>
+        <w:t xml:space="preserve"> </w:t>
+      </w:r>
+      <w:proofErr w:type="spellStart"/>
+      <w:r>
+        <w:rPr>
+          <w:rFonts w:ascii="Courier New" w:hAnsi="Courier New" w:cs="Courier New"/>
+          <w:sz w:val="18"/>
+          <w:szCs w:val="18"/>
+        </w:rPr>
+        <w:t>id_level</w:t>
+      </w:r>
+      <w:proofErr w:type="spellEnd"/>
+      <w:r>
+        <w:rPr>
+          <w:rFonts w:ascii="Courier New" w:hAnsi="Courier New" w:cs="Courier New"/>
+          <w:sz w:val="18"/>
+          <w:szCs w:val="18"/>
+        </w:rPr>
+        <w:t xml:space="preserve"> INTEGER;</w:t>
+      </w:r>
+    </w:p>
+    <w:p>
+      <w:pPr>
+        <w:spacing w:after="0" w:line="240" w:lineRule="auto"/>
+        <w:rPr>
+          <w:rFonts w:ascii="Courier New" w:hAnsi="Courier New" w:cs="Courier New"/>
+          <w:sz w:val="18"/>
+          <w:szCs w:val="18"/>
+        </w:rPr>
+      </w:pPr>
+      <w:r>
+        <w:rPr>
+          <w:rFonts w:ascii="Courier New" w:hAnsi="Courier New" w:cs="Courier New"/>
+          <w:sz w:val="18"/>
+          <w:szCs w:val="18"/>
+        </w:rPr>
+        <w:tab/>
+      </w:r>
+    </w:p>
+    <w:p>
+      <w:pPr>
+        <w:spacing w:after="0" w:line="240" w:lineRule="auto"/>
+        <w:rPr>
+          <w:rFonts w:ascii="Courier New" w:hAnsi="Courier New" w:cs="Courier New"/>
+          <w:sz w:val="18"/>
+          <w:szCs w:val="18"/>
+        </w:rPr>
+      </w:pPr>
+      <w:r>
+        <w:rPr>
+          <w:rFonts w:ascii="Courier New" w:hAnsi="Courier New" w:cs="Courier New"/>
+          <w:sz w:val="18"/>
+          <w:szCs w:val="18"/>
+        </w:rPr>
+        <w:t xml:space="preserve">    </w:t>
+      </w:r>
       <w:r>
         <w:rPr>
           <w:rFonts w:ascii="Courier New" w:hAnsi="Courier New" w:cs="Courier New"/>
@@ -801,6 +624,188 @@
           <w:sz w:val="18"/>
           <w:szCs w:val="18"/>
         </w:rPr>
+        <w:t xml:space="preserve"> level into @</w:t>
+      </w:r>
+      <w:proofErr w:type="spellStart"/>
+      <w:r>
+        <w:rPr>
+          <w:rFonts w:ascii="Courier New" w:hAnsi="Courier New" w:cs="Courier New"/>
+          <w:sz w:val="18"/>
+          <w:szCs w:val="18"/>
+        </w:rPr>
+        <w:t>id_minLevel</w:t>
+      </w:r>
+      <w:proofErr w:type="spellEnd"/>
+    </w:p>
+    <w:p>
+      <w:pPr>
+        <w:spacing w:after="0" w:line="240" w:lineRule="auto"/>
+        <w:rPr>
+          <w:rFonts w:ascii="Courier New" w:hAnsi="Courier New" w:cs="Courier New"/>
+          <w:sz w:val="18"/>
+          <w:szCs w:val="18"/>
+        </w:rPr>
+      </w:pPr>
+      <w:r>
+        <w:rPr>
+          <w:rFonts w:ascii="Courier New" w:hAnsi="Courier New" w:cs="Courier New"/>
+          <w:sz w:val="18"/>
+          <w:szCs w:val="18"/>
+        </w:rPr>
+        <w:tab/>
+      </w:r>
+      <w:r>
+        <w:rPr>
+          <w:rFonts w:ascii="Courier New" w:hAnsi="Courier New" w:cs="Courier New"/>
+          <w:b/>
+          <w:color w:val="002060"/>
+          <w:sz w:val="18"/>
+          <w:szCs w:val="18"/>
+        </w:rPr>
+        <w:t>FROM</w:t>
+      </w:r>
+      <w:r>
+        <w:rPr>
+          <w:rFonts w:ascii="Courier New" w:hAnsi="Courier New" w:cs="Courier New"/>
+          <w:sz w:val="18"/>
+          <w:szCs w:val="18"/>
+        </w:rPr>
+        <w:t xml:space="preserve"> </w:t>
+      </w:r>
+      <w:proofErr w:type="spellStart"/>
+      <w:r>
+        <w:rPr>
+          <w:rFonts w:ascii="Courier New" w:hAnsi="Courier New" w:cs="Courier New"/>
+          <w:sz w:val="18"/>
+          <w:szCs w:val="18"/>
+        </w:rPr>
+        <w:t>Min_level</w:t>
+      </w:r>
+      <w:proofErr w:type="spellEnd"/>
+    </w:p>
+    <w:p>
+      <w:pPr>
+        <w:spacing w:after="0" w:line="240" w:lineRule="auto"/>
+        <w:rPr>
+          <w:rFonts w:ascii="Courier New" w:hAnsi="Courier New" w:cs="Courier New"/>
+          <w:sz w:val="18"/>
+          <w:szCs w:val="18"/>
+        </w:rPr>
+      </w:pPr>
+      <w:r>
+        <w:rPr>
+          <w:rFonts w:ascii="Courier New" w:hAnsi="Courier New" w:cs="Courier New"/>
+          <w:sz w:val="18"/>
+          <w:szCs w:val="18"/>
+        </w:rPr>
+        <w:t xml:space="preserve">    </w:t>
+      </w:r>
+      <w:r>
+        <w:rPr>
+          <w:rFonts w:ascii="Courier New" w:hAnsi="Courier New" w:cs="Courier New"/>
+          <w:b/>
+          <w:color w:val="002060"/>
+          <w:sz w:val="18"/>
+          <w:szCs w:val="18"/>
+        </w:rPr>
+        <w:t>WHERE</w:t>
+      </w:r>
+      <w:r>
+        <w:rPr>
+          <w:rFonts w:ascii="Courier New" w:hAnsi="Courier New" w:cs="Courier New"/>
+          <w:sz w:val="18"/>
+          <w:szCs w:val="18"/>
+        </w:rPr>
+        <w:t xml:space="preserve"> </w:t>
+      </w:r>
+      <w:proofErr w:type="spellStart"/>
+      <w:r>
+        <w:rPr>
+          <w:rFonts w:ascii="Courier New" w:hAnsi="Courier New" w:cs="Courier New"/>
+          <w:sz w:val="18"/>
+          <w:szCs w:val="18"/>
+        </w:rPr>
+        <w:t>Min_Level.item</w:t>
+      </w:r>
+      <w:proofErr w:type="spellEnd"/>
+      <w:r>
+        <w:rPr>
+          <w:rFonts w:ascii="Courier New" w:hAnsi="Courier New" w:cs="Courier New"/>
+          <w:sz w:val="18"/>
+          <w:szCs w:val="18"/>
+        </w:rPr>
+        <w:t xml:space="preserve"> = </w:t>
+      </w:r>
+      <w:proofErr w:type="spellStart"/>
+      <w:r>
+        <w:rPr>
+          <w:rFonts w:ascii="Courier New" w:hAnsi="Courier New" w:cs="Courier New"/>
+          <w:sz w:val="18"/>
+          <w:szCs w:val="18"/>
+        </w:rPr>
+        <w:t>new.item</w:t>
+      </w:r>
+      <w:proofErr w:type="spellEnd"/>
+      <w:r>
+        <w:rPr>
+          <w:rFonts w:ascii="Courier New" w:hAnsi="Courier New" w:cs="Courier New"/>
+          <w:sz w:val="18"/>
+          <w:szCs w:val="18"/>
+        </w:rPr>
+        <w:t xml:space="preserve">; </w:t>
+      </w:r>
+    </w:p>
+    <w:p>
+      <w:pPr>
+        <w:spacing w:after="0" w:line="240" w:lineRule="auto"/>
+        <w:rPr>
+          <w:rFonts w:ascii="Courier New" w:hAnsi="Courier New" w:cs="Courier New"/>
+          <w:sz w:val="18"/>
+          <w:szCs w:val="18"/>
+        </w:rPr>
+      </w:pPr>
+      <w:r>
+        <w:rPr>
+          <w:rFonts w:ascii="Courier New" w:hAnsi="Courier New" w:cs="Courier New"/>
+          <w:sz w:val="18"/>
+          <w:szCs w:val="18"/>
+        </w:rPr>
+        <w:t xml:space="preserve">    </w:t>
+      </w:r>
+    </w:p>
+    <w:p>
+      <w:pPr>
+        <w:spacing w:after="0" w:line="240" w:lineRule="auto"/>
+        <w:rPr>
+          <w:rFonts w:ascii="Courier New" w:hAnsi="Courier New" w:cs="Courier New"/>
+          <w:sz w:val="18"/>
+          <w:szCs w:val="18"/>
+        </w:rPr>
+      </w:pPr>
+      <w:r>
+        <w:rPr>
+          <w:rFonts w:ascii="Courier New" w:hAnsi="Courier New" w:cs="Courier New"/>
+          <w:sz w:val="18"/>
+          <w:szCs w:val="18"/>
+        </w:rPr>
+        <w:t xml:space="preserve">    </w:t>
+      </w:r>
+      <w:r>
+        <w:rPr>
+          <w:rFonts w:ascii="Courier New" w:hAnsi="Courier New" w:cs="Courier New"/>
+          <w:b/>
+          <w:color w:val="002060"/>
+          <w:sz w:val="18"/>
+          <w:szCs w:val="18"/>
+        </w:rPr>
+        <w:t>SELECT</w:t>
+      </w:r>
+      <w:r>
+        <w:rPr>
+          <w:rFonts w:ascii="Courier New" w:hAnsi="Courier New" w:cs="Courier New"/>
+          <w:sz w:val="18"/>
+          <w:szCs w:val="18"/>
+        </w:rPr>
         <w:t xml:space="preserve"> item </w:t>
       </w:r>
       <w:proofErr w:type="gramStart"/>
@@ -1796,7 +1801,6 @@
           <w:sz w:val="18"/>
           <w:szCs w:val="18"/>
         </w:rPr>
-        <w:lastRenderedPageBreak/>
         <w:t>Create Database</w:t>
       </w:r>
       <w:r>
